--- a/server/public/files/ColinHughesResume.docx
+++ b/server/public/files/ColinHughesResume.docx
@@ -83,7 +83,7 @@
             <w:u w:val="single"/>
             <w:rtl w:val="0"/>
           </w:rPr>
-          <w:t xml:space="preserve">http://www.bgdprods.com</w:t>
+          <w:t xml:space="preserve">https://bgdprods.com</w:t>
         </w:r>
       </w:hyperlink>
       <w:r>
@@ -155,17 +155,16 @@
           <w:i w:val="1"/>
           <w:rtl w:val="0"/>
         </w:rPr>
-        <w:t xml:space="preserve">Seeking a senior level, or similar development position using whatever technologies get the job done. Challenging and engaging work is strongly preferred.</w:t>
-      </w:r>
-    </w:p>
-    <w:p>
-      <w:pPr>
-        <w:pBdr/>
-        <w:spacing w:line="300" w:lineRule="auto"/>
-        <w:contextualSpacing w:val="0"/>
-        <w:rPr>
-          <w:rFonts w:ascii="Calibri" w:cs="Calibri" w:eastAsia="Calibri" w:hAnsi="Calibri"/>
-          <w:i w:val="1"/>
+        <w:t xml:space="preserve">Seeking a senior level, or similar development position using whichever technologies are needed. Challenging and engaging work is strongly preferred.</w:t>
+      </w:r>
+    </w:p>
+    <w:p>
+      <w:pPr>
+        <w:pBdr/>
+        <w:spacing w:line="300" w:lineRule="auto"/>
+        <w:contextualSpacing w:val="0"/>
+        <w:rPr>
+          <w:rFonts w:ascii="Calibri" w:cs="Calibri" w:eastAsia="Calibri" w:hAnsi="Calibri"/>
         </w:rPr>
       </w:pPr>
       <w:r>
@@ -207,7 +206,7 @@
           <w:rFonts w:ascii="Calibri" w:cs="Calibri" w:eastAsia="Calibri" w:hAnsi="Calibri"/>
         </w:rPr>
       </w:pPr>
-      <w:bookmarkStart w:colFirst="0" w:colLast="0" w:name="_5wbm1g9ulzwo" w:id="0"/>
+      <w:bookmarkStart w:colFirst="0" w:colLast="0" w:name="_kqrwqhw0somp" w:id="0"/>
       <w:bookmarkEnd w:id="0"/>
       <w:r>
         <w:rPr>
